--- a/Prueba de Usabilidad/Prueba usabilidad.docx
+++ b/Prueba de Usabilidad/Prueba usabilidad.docx
@@ -125,8 +125,13 @@
         </w:rPr>
         <w:t xml:space="preserve">PRUEBAS DE USABILIDAD PROYECTO </w:t>
       </w:r>
-      <w:bookmarkStart w:id="0" w:name="_GoBack"/>
-      <w:bookmarkEnd w:id="0"/>
+      <w:r>
+        <w:rPr>
+          <w:rFonts w:ascii="Times New Roman" w:hAnsi="Times New Roman" w:cs="Times New Roman"/>
+          <w:lang w:val="es-ES"/>
+        </w:rPr>
+        <w:t>FINAL</w:t>
+      </w:r>
     </w:p>
     <w:p/>
     <w:p>
@@ -231,7 +236,10 @@
         <w:jc w:val="both"/>
       </w:pPr>
       <w:r>
-        <w:t>Encontrar posibles errores funcionales y/o estéticos que hagan que los usuarios no usen o dejen se usar Books</w:t>
+        <w:t xml:space="preserve">Encontrar posibles errores funcionales y/o estéticos que hagan que los usuarios no usen o dejen se usar </w:t>
+      </w:r>
+      <w:r>
+        <w:t>CarRecom</w:t>
       </w:r>
       <w:r>
         <w:t>.</w:t>
@@ -589,7 +597,63 @@
               <w:jc w:val="both"/>
             </w:pPr>
             <w:r>
-              <w:t>Ver los libros en una sesión como invitado</w:t>
+              <w:t>Ver las marcas disponibles en un año</w:t>
+            </w:r>
+          </w:p>
+        </w:tc>
+      </w:tr>
+      <w:tr>
+        <w:tc>
+          <w:tcPr>
+            <w:tcW w:w="1129" w:type="dxa"/>
+          </w:tcPr>
+          <w:p>
+            <w:pPr>
+              <w:jc w:val="center"/>
+            </w:pPr>
+            <w:r>
+              <w:t>RF4</w:t>
+            </w:r>
+          </w:p>
+        </w:tc>
+        <w:tc>
+          <w:tcPr>
+            <w:tcW w:w="7699" w:type="dxa"/>
+          </w:tcPr>
+          <w:p>
+            <w:pPr>
+              <w:jc w:val="both"/>
+            </w:pPr>
+            <w:r>
+              <w:t>Ver los modelos disponibles de una marca en un año especifico</w:t>
+            </w:r>
+          </w:p>
+        </w:tc>
+      </w:tr>
+      <w:tr>
+        <w:tc>
+          <w:tcPr>
+            <w:tcW w:w="1129" w:type="dxa"/>
+          </w:tcPr>
+          <w:p>
+            <w:pPr>
+              <w:jc w:val="center"/>
+            </w:pPr>
+            <w:r>
+              <w:t>RF5</w:t>
+            </w:r>
+          </w:p>
+        </w:tc>
+        <w:tc>
+          <w:tcPr>
+            <w:tcW w:w="7699" w:type="dxa"/>
+          </w:tcPr>
+          <w:p>
+            <w:pPr>
+              <w:jc w:val="both"/>
+            </w:pPr>
+            <w:r>
+              <w:t>Ver los detalles de un modelo en un año en especifico</w:t>
             </w:r>
           </w:p>
         </w:tc>
@@ -626,62 +690,6 @@
               <w:jc w:val="center"/>
             </w:pPr>
             <w:r>
-              <w:t>RF4</w:t>
-            </w:r>
-          </w:p>
-        </w:tc>
-        <w:tc>
-          <w:tcPr>
-            <w:tcW w:w="7699" w:type="dxa"/>
-          </w:tcPr>
-          <w:p>
-            <w:pPr>
-              <w:jc w:val="both"/>
-            </w:pPr>
-            <w:r>
-              <w:t>Crear un libro</w:t>
-            </w:r>
-          </w:p>
-        </w:tc>
-      </w:tr>
-      <w:tr>
-        <w:tc>
-          <w:tcPr>
-            <w:tcW w:w="1129" w:type="dxa"/>
-          </w:tcPr>
-          <w:p>
-            <w:pPr>
-              <w:jc w:val="center"/>
-            </w:pPr>
-            <w:r>
-              <w:t>RF5</w:t>
-            </w:r>
-          </w:p>
-        </w:tc>
-        <w:tc>
-          <w:tcPr>
-            <w:tcW w:w="7699" w:type="dxa"/>
-          </w:tcPr>
-          <w:p>
-            <w:pPr>
-              <w:jc w:val="both"/>
-            </w:pPr>
-            <w:r>
-              <w:t>Buscar un libro por nombre</w:t>
-            </w:r>
-          </w:p>
-        </w:tc>
-      </w:tr>
-      <w:tr>
-        <w:tc>
-          <w:tcPr>
-            <w:tcW w:w="1129" w:type="dxa"/>
-          </w:tcPr>
-          <w:p>
-            <w:pPr>
-              <w:jc w:val="center"/>
-            </w:pPr>
-            <w:r>
               <w:t>RF6</w:t>
             </w:r>
           </w:p>
@@ -695,7 +703,10 @@
               <w:jc w:val="both"/>
             </w:pPr>
             <w:r>
-              <w:t>Editar cualquiera de las propiedades de un libro</w:t>
+              <w:t xml:space="preserve">Crear un </w:t>
+            </w:r>
+            <w:r>
+              <w:t>review</w:t>
             </w:r>
           </w:p>
         </w:tc>
@@ -723,7 +734,16 @@
               <w:jc w:val="both"/>
             </w:pPr>
             <w:r>
-              <w:t xml:space="preserve">Comentar un libro </w:t>
+              <w:t xml:space="preserve">Buscar un </w:t>
+            </w:r>
+            <w:r>
+              <w:t>review</w:t>
+            </w:r>
+            <w:r>
+              <w:t xml:space="preserve"> por </w:t>
+            </w:r>
+            <w:r>
+              <w:t>marca o modelo del vehículo</w:t>
             </w:r>
           </w:p>
         </w:tc>
@@ -751,7 +771,38 @@
               <w:jc w:val="both"/>
             </w:pPr>
             <w:r>
-              <w:t>Dar like o dislike a un libro</w:t>
+              <w:t xml:space="preserve">Editar cualquiera de las propiedades de un </w:t>
+            </w:r>
+            <w:r>
+              <w:t>review propio</w:t>
+            </w:r>
+          </w:p>
+        </w:tc>
+      </w:tr>
+      <w:tr>
+        <w:tc>
+          <w:tcPr>
+            <w:tcW w:w="1129" w:type="dxa"/>
+          </w:tcPr>
+          <w:p>
+            <w:pPr>
+              <w:jc w:val="center"/>
+            </w:pPr>
+            <w:r>
+              <w:t>RF9</w:t>
+            </w:r>
+          </w:p>
+        </w:tc>
+        <w:tc>
+          <w:tcPr>
+            <w:tcW w:w="7699" w:type="dxa"/>
+          </w:tcPr>
+          <w:p>
+            <w:pPr>
+              <w:jc w:val="both"/>
+            </w:pPr>
+            <w:r>
+              <w:t>Ver y modificar su perfil</w:t>
             </w:r>
           </w:p>
         </w:tc>
@@ -809,115 +860,55 @@
       <w:pPr>
         <w:spacing w:after="0"/>
         <w:jc w:val="both"/>
-        <w:rPr>
-          <w:b/>
-        </w:rPr>
-      </w:pPr>
-      <w:r>
-        <w:rPr>
-          <w:b/>
-        </w:rPr>
-        <w:t>3.1 RESULTADOS (VIDEOS)</w:t>
-      </w:r>
-    </w:p>
-    <w:p>
-      <w:pPr>
-        <w:spacing w:after="0"/>
-        <w:jc w:val="both"/>
-        <w:rPr>
-          <w:b/>
-        </w:rPr>
-      </w:pPr>
-    </w:p>
-    <w:p>
-      <w:pPr>
-        <w:spacing w:after="0"/>
-        <w:jc w:val="both"/>
-      </w:pPr>
-      <w:r>
-        <w:t xml:space="preserve">Usuario1: </w:t>
-      </w:r>
-      <w:hyperlink r:id="rId9" w:history="1">
-        <w:r>
-          <w:rPr>
-            <w:rStyle w:val="Hipervnculo"/>
-          </w:rPr>
-          <w:t>https://drive.google.com/open?id=0B_fiUkdZe4f5aDhzZnRsaFBrZGs</w:t>
-        </w:r>
-      </w:hyperlink>
-    </w:p>
-    <w:p>
-      <w:pPr>
-        <w:spacing w:after="0"/>
-        <w:jc w:val="both"/>
-      </w:pPr>
-      <w:r>
-        <w:t xml:space="preserve">Usuario2: </w:t>
-      </w:r>
-      <w:hyperlink r:id="rId10" w:history="1">
-        <w:r>
-          <w:rPr>
-            <w:rStyle w:val="Hipervnculo"/>
-          </w:rPr>
-          <w:t>https://drive.google.com/open?id=0B_fiUkdZe4f5R2UtUmhNcHdNU2c</w:t>
-        </w:r>
-      </w:hyperlink>
-    </w:p>
-    <w:p>
-      <w:pPr>
-        <w:spacing w:after="0"/>
-        <w:jc w:val="both"/>
-      </w:pPr>
-      <w:r>
-        <w:t xml:space="preserve">Usuario3: </w:t>
-      </w:r>
-    </w:p>
-    <w:p>
-      <w:pPr>
-        <w:spacing w:after="0"/>
-        <w:jc w:val="both"/>
-      </w:pPr>
-      <w:hyperlink r:id="rId11" w:history="1">
-        <w:r>
-          <w:rPr>
-            <w:rStyle w:val="Hipervnculo"/>
-          </w:rPr>
-          <w:t>https://drive.google.com/file/d/0B_fiUkdZe4f5aUprTzVvUGFWdTA/view?usp=sharing</w:t>
-        </w:r>
-      </w:hyperlink>
-    </w:p>
-    <w:p>
-      <w:pPr>
-        <w:spacing w:after="0"/>
-        <w:jc w:val="both"/>
-      </w:pPr>
-    </w:p>
-    <w:p>
-      <w:pPr>
-        <w:spacing w:after="0"/>
-        <w:jc w:val="both"/>
-      </w:pPr>
-    </w:p>
-    <w:p>
-      <w:pPr>
-        <w:spacing w:after="0"/>
-        <w:jc w:val="both"/>
-      </w:pPr>
-    </w:p>
-    <w:p>
-      <w:pPr>
-        <w:spacing w:after="0"/>
-        <w:jc w:val="both"/>
-        <w:rPr>
-          <w:b/>
-        </w:rPr>
-      </w:pPr>
-      <w:r>
-        <w:rPr>
-          <w:b/>
-        </w:rPr>
-        <w:t>3.2 RESULTADOS ENCUESTAS</w:t>
-      </w:r>
+      </w:pPr>
+    </w:p>
+    <w:p>
+      <w:pPr>
+        <w:spacing w:after="0"/>
+        <w:jc w:val="both"/>
+        <w:rPr>
+          <w:b/>
+        </w:rPr>
+      </w:pPr>
+      <w:r>
+        <w:rPr>
+          <w:b/>
+        </w:rPr>
+        <w:t>3.1</w:t>
+      </w:r>
+      <w:r>
+        <w:rPr>
+          <w:b/>
+        </w:rPr>
+        <w:t xml:space="preserve"> RESULTADOS ENCUESTAS</w:t>
+      </w:r>
+    </w:p>
+    <w:p>
+      <w:pPr>
+        <w:spacing w:after="0"/>
+        <w:jc w:val="both"/>
+        <w:rPr>
+          <w:b/>
+        </w:rPr>
+      </w:pPr>
+    </w:p>
+    <w:p>
+      <w:pPr>
+        <w:spacing w:after="0"/>
+        <w:jc w:val="both"/>
+        <w:rPr>
+          <w:b/>
+        </w:rPr>
+      </w:pPr>
+    </w:p>
+    <w:p>
+      <w:pPr>
+        <w:spacing w:after="0"/>
+        <w:jc w:val="both"/>
+        <w:rPr>
+          <w:b/>
+        </w:rPr>
+      </w:pPr>
     </w:p>
     <w:p>
       <w:pPr>
@@ -944,9 +935,9 @@
         </w:rPr>
         <w:drawing>
           <wp:inline distT="0" distB="0" distL="0" distR="0">
-            <wp:extent cx="5610225" cy="2971800"/>
+            <wp:extent cx="5610225" cy="3086100"/>
             <wp:effectExtent l="0" t="0" r="9525" b="0"/>
-            <wp:docPr id="2" name="Imagen 2"/>
+            <wp:docPr id="7" name="Imagen 7"/>
             <wp:cNvGraphicFramePr>
               <a:graphicFrameLocks xmlns:a="http://schemas.openxmlformats.org/drawingml/2006/main" noChangeAspect="1"/>
             </wp:cNvGraphicFramePr>
@@ -955,6 +946,245 @@
                 <pic:pic xmlns:pic="http://schemas.openxmlformats.org/drawingml/2006/picture">
                   <pic:nvPicPr>
                     <pic:cNvPr id="0" name="Picture 1"/>
+                    <pic:cNvPicPr>
+                      <a:picLocks noChangeAspect="1" noChangeArrowheads="1"/>
+                    </pic:cNvPicPr>
+                  </pic:nvPicPr>
+                  <pic:blipFill>
+                    <a:blip r:embed="rId9">
+                      <a:extLst>
+                        <a:ext uri="{28A0092B-C50C-407E-A947-70E740481C1C}">
+                          <a14:useLocalDpi xmlns:a14="http://schemas.microsoft.com/office/drawing/2010/main" val="0"/>
+                        </a:ext>
+                      </a:extLst>
+                    </a:blip>
+                    <a:srcRect/>
+                    <a:stretch>
+                      <a:fillRect/>
+                    </a:stretch>
+                  </pic:blipFill>
+                  <pic:spPr bwMode="auto">
+                    <a:xfrm>
+                      <a:off x="0" y="0"/>
+                      <a:ext cx="5610225" cy="3086100"/>
+                    </a:xfrm>
+                    <a:prstGeom prst="rect">
+                      <a:avLst/>
+                    </a:prstGeom>
+                    <a:noFill/>
+                    <a:ln>
+                      <a:noFill/>
+                    </a:ln>
+                  </pic:spPr>
+                </pic:pic>
+              </a:graphicData>
+            </a:graphic>
+          </wp:inline>
+        </w:drawing>
+      </w:r>
+    </w:p>
+    <w:p>
+      <w:pPr>
+        <w:spacing w:after="0"/>
+        <w:jc w:val="both"/>
+        <w:rPr>
+          <w:b/>
+        </w:rPr>
+      </w:pPr>
+    </w:p>
+    <w:p>
+      <w:pPr>
+        <w:spacing w:after="0"/>
+        <w:jc w:val="both"/>
+        <w:rPr>
+          <w:b/>
+        </w:rPr>
+      </w:pPr>
+    </w:p>
+    <w:p>
+      <w:pPr>
+        <w:spacing w:after="0"/>
+        <w:jc w:val="both"/>
+        <w:rPr>
+          <w:b/>
+        </w:rPr>
+      </w:pPr>
+    </w:p>
+    <w:p>
+      <w:pPr>
+        <w:spacing w:after="0"/>
+        <w:jc w:val="both"/>
+        <w:rPr>
+          <w:b/>
+        </w:rPr>
+      </w:pPr>
+      <w:r>
+        <w:rPr>
+          <w:b/>
+          <w:noProof/>
+          <w:lang w:eastAsia="es-CO"/>
+        </w:rPr>
+        <w:lastRenderedPageBreak/>
+        <w:drawing>
+          <wp:inline distT="0" distB="0" distL="0" distR="0">
+            <wp:extent cx="5610225" cy="2886075"/>
+            <wp:effectExtent l="0" t="0" r="9525" b="9525"/>
+            <wp:docPr id="8" name="Imagen 8"/>
+            <wp:cNvGraphicFramePr>
+              <a:graphicFrameLocks xmlns:a="http://schemas.openxmlformats.org/drawingml/2006/main" noChangeAspect="1"/>
+            </wp:cNvGraphicFramePr>
+            <a:graphic xmlns:a="http://schemas.openxmlformats.org/drawingml/2006/main">
+              <a:graphicData uri="http://schemas.openxmlformats.org/drawingml/2006/picture">
+                <pic:pic xmlns:pic="http://schemas.openxmlformats.org/drawingml/2006/picture">
+                  <pic:nvPicPr>
+                    <pic:cNvPr id="0" name="Picture 2"/>
+                    <pic:cNvPicPr>
+                      <a:picLocks noChangeAspect="1" noChangeArrowheads="1"/>
+                    </pic:cNvPicPr>
+                  </pic:nvPicPr>
+                  <pic:blipFill>
+                    <a:blip r:embed="rId10">
+                      <a:extLst>
+                        <a:ext uri="{28A0092B-C50C-407E-A947-70E740481C1C}">
+                          <a14:useLocalDpi xmlns:a14="http://schemas.microsoft.com/office/drawing/2010/main" val="0"/>
+                        </a:ext>
+                      </a:extLst>
+                    </a:blip>
+                    <a:srcRect/>
+                    <a:stretch>
+                      <a:fillRect/>
+                    </a:stretch>
+                  </pic:blipFill>
+                  <pic:spPr bwMode="auto">
+                    <a:xfrm>
+                      <a:off x="0" y="0"/>
+                      <a:ext cx="5610225" cy="2886075"/>
+                    </a:xfrm>
+                    <a:prstGeom prst="rect">
+                      <a:avLst/>
+                    </a:prstGeom>
+                    <a:noFill/>
+                    <a:ln>
+                      <a:noFill/>
+                    </a:ln>
+                  </pic:spPr>
+                </pic:pic>
+              </a:graphicData>
+            </a:graphic>
+          </wp:inline>
+        </w:drawing>
+      </w:r>
+    </w:p>
+    <w:p>
+      <w:pPr>
+        <w:spacing w:after="0"/>
+        <w:jc w:val="both"/>
+        <w:rPr>
+          <w:b/>
+        </w:rPr>
+      </w:pPr>
+    </w:p>
+    <w:p>
+      <w:pPr>
+        <w:spacing w:after="0"/>
+        <w:jc w:val="both"/>
+        <w:rPr>
+          <w:b/>
+        </w:rPr>
+      </w:pPr>
+      <w:r>
+        <w:rPr>
+          <w:b/>
+          <w:noProof/>
+          <w:lang w:eastAsia="es-CO"/>
+        </w:rPr>
+        <w:drawing>
+          <wp:inline distT="0" distB="0" distL="0" distR="0">
+            <wp:extent cx="5610225" cy="2838450"/>
+            <wp:effectExtent l="0" t="0" r="9525" b="0"/>
+            <wp:docPr id="9" name="Imagen 9"/>
+            <wp:cNvGraphicFramePr>
+              <a:graphicFrameLocks xmlns:a="http://schemas.openxmlformats.org/drawingml/2006/main" noChangeAspect="1"/>
+            </wp:cNvGraphicFramePr>
+            <a:graphic xmlns:a="http://schemas.openxmlformats.org/drawingml/2006/main">
+              <a:graphicData uri="http://schemas.openxmlformats.org/drawingml/2006/picture">
+                <pic:pic xmlns:pic="http://schemas.openxmlformats.org/drawingml/2006/picture">
+                  <pic:nvPicPr>
+                    <pic:cNvPr id="0" name="Picture 3"/>
+                    <pic:cNvPicPr>
+                      <a:picLocks noChangeAspect="1" noChangeArrowheads="1"/>
+                    </pic:cNvPicPr>
+                  </pic:nvPicPr>
+                  <pic:blipFill>
+                    <a:blip r:embed="rId11">
+                      <a:extLst>
+                        <a:ext uri="{28A0092B-C50C-407E-A947-70E740481C1C}">
+                          <a14:useLocalDpi xmlns:a14="http://schemas.microsoft.com/office/drawing/2010/main" val="0"/>
+                        </a:ext>
+                      </a:extLst>
+                    </a:blip>
+                    <a:srcRect/>
+                    <a:stretch>
+                      <a:fillRect/>
+                    </a:stretch>
+                  </pic:blipFill>
+                  <pic:spPr bwMode="auto">
+                    <a:xfrm>
+                      <a:off x="0" y="0"/>
+                      <a:ext cx="5610225" cy="2838450"/>
+                    </a:xfrm>
+                    <a:prstGeom prst="rect">
+                      <a:avLst/>
+                    </a:prstGeom>
+                    <a:noFill/>
+                    <a:ln>
+                      <a:noFill/>
+                    </a:ln>
+                  </pic:spPr>
+                </pic:pic>
+              </a:graphicData>
+            </a:graphic>
+          </wp:inline>
+        </w:drawing>
+      </w:r>
+    </w:p>
+    <w:p>
+      <w:pPr>
+        <w:spacing w:after="0"/>
+        <w:jc w:val="both"/>
+        <w:rPr>
+          <w:b/>
+        </w:rPr>
+      </w:pPr>
+    </w:p>
+    <w:p>
+      <w:pPr>
+        <w:spacing w:after="0"/>
+        <w:jc w:val="both"/>
+        <w:rPr>
+          <w:b/>
+        </w:rPr>
+      </w:pPr>
+      <w:r>
+        <w:rPr>
+          <w:b/>
+          <w:noProof/>
+          <w:lang w:eastAsia="es-CO"/>
+        </w:rPr>
+        <w:lastRenderedPageBreak/>
+        <w:drawing>
+          <wp:inline distT="0" distB="0" distL="0" distR="0">
+            <wp:extent cx="5524500" cy="2600325"/>
+            <wp:effectExtent l="0" t="0" r="0" b="9525"/>
+            <wp:docPr id="10" name="Imagen 10"/>
+            <wp:cNvGraphicFramePr>
+              <a:graphicFrameLocks xmlns:a="http://schemas.openxmlformats.org/drawingml/2006/main" noChangeAspect="1"/>
+            </wp:cNvGraphicFramePr>
+            <a:graphic xmlns:a="http://schemas.openxmlformats.org/drawingml/2006/main">
+              <a:graphicData uri="http://schemas.openxmlformats.org/drawingml/2006/picture">
+                <pic:pic xmlns:pic="http://schemas.openxmlformats.org/drawingml/2006/picture">
+                  <pic:nvPicPr>
+                    <pic:cNvPr id="0" name="Picture 4"/>
                     <pic:cNvPicPr>
                       <a:picLocks noChangeAspect="1" noChangeArrowheads="1"/>
                     </pic:cNvPicPr>
@@ -975,7 +1205,7 @@
                   <pic:spPr bwMode="auto">
                     <a:xfrm>
                       <a:off x="0" y="0"/>
-                      <a:ext cx="5610225" cy="2971800"/>
+                      <a:ext cx="5524500" cy="2600325"/>
                     </a:xfrm>
                     <a:prstGeom prst="rect">
                       <a:avLst/>
@@ -1009,24 +1239,6 @@
           <w:b/>
         </w:rPr>
       </w:pPr>
-    </w:p>
-    <w:p>
-      <w:pPr>
-        <w:spacing w:after="0"/>
-        <w:jc w:val="both"/>
-        <w:rPr>
-          <w:b/>
-        </w:rPr>
-      </w:pPr>
-    </w:p>
-    <w:p>
-      <w:pPr>
-        <w:spacing w:after="0"/>
-        <w:jc w:val="both"/>
-        <w:rPr>
-          <w:b/>
-        </w:rPr>
-      </w:pPr>
       <w:r>
         <w:rPr>
           <w:b/>
@@ -1035,9 +1247,9 @@
         </w:rPr>
         <w:drawing>
           <wp:inline distT="0" distB="0" distL="0" distR="0">
-            <wp:extent cx="5581650" cy="3114675"/>
-            <wp:effectExtent l="0" t="0" r="0" b="9525"/>
-            <wp:docPr id="3" name="Imagen 3"/>
+            <wp:extent cx="5610225" cy="2695575"/>
+            <wp:effectExtent l="0" t="0" r="9525" b="9525"/>
+            <wp:docPr id="11" name="Imagen 11"/>
             <wp:cNvGraphicFramePr>
               <a:graphicFrameLocks xmlns:a="http://schemas.openxmlformats.org/drawingml/2006/main" noChangeAspect="1"/>
             </wp:cNvGraphicFramePr>
@@ -1045,7 +1257,7 @@
               <a:graphicData uri="http://schemas.openxmlformats.org/drawingml/2006/picture">
                 <pic:pic xmlns:pic="http://schemas.openxmlformats.org/drawingml/2006/picture">
                   <pic:nvPicPr>
-                    <pic:cNvPr id="0" name="Picture 2"/>
+                    <pic:cNvPr id="0" name="Picture 5"/>
                     <pic:cNvPicPr>
                       <a:picLocks noChangeAspect="1" noChangeArrowheads="1"/>
                     </pic:cNvPicPr>
@@ -1066,7 +1278,7 @@
                   <pic:spPr bwMode="auto">
                     <a:xfrm>
                       <a:off x="0" y="0"/>
-                      <a:ext cx="5581650" cy="3114675"/>
+                      <a:ext cx="5610225" cy="2695575"/>
                     </a:xfrm>
                     <a:prstGeom prst="rect">
                       <a:avLst/>
@@ -1100,35 +1312,18 @@
           <w:b/>
         </w:rPr>
       </w:pPr>
-    </w:p>
-    <w:p>
-      <w:pPr>
-        <w:spacing w:after="0"/>
-        <w:jc w:val="both"/>
-        <w:rPr>
-          <w:b/>
-        </w:rPr>
-      </w:pPr>
-    </w:p>
-    <w:p>
-      <w:pPr>
-        <w:spacing w:after="0"/>
-        <w:jc w:val="both"/>
-        <w:rPr>
-          <w:b/>
-        </w:rPr>
-      </w:pPr>
       <w:r>
         <w:rPr>
           <w:b/>
           <w:noProof/>
           <w:lang w:eastAsia="es-CO"/>
         </w:rPr>
+        <w:lastRenderedPageBreak/>
         <w:drawing>
           <wp:inline distT="0" distB="0" distL="0" distR="0">
-            <wp:extent cx="5619750" cy="3019425"/>
-            <wp:effectExtent l="0" t="0" r="0" b="9525"/>
-            <wp:docPr id="4" name="Imagen 4"/>
+            <wp:extent cx="5543550" cy="2628900"/>
+            <wp:effectExtent l="0" t="0" r="0" b="0"/>
+            <wp:docPr id="12" name="Imagen 12"/>
             <wp:cNvGraphicFramePr>
               <a:graphicFrameLocks xmlns:a="http://schemas.openxmlformats.org/drawingml/2006/main" noChangeAspect="1"/>
             </wp:cNvGraphicFramePr>
@@ -1136,7 +1331,7 @@
               <a:graphicData uri="http://schemas.openxmlformats.org/drawingml/2006/picture">
                 <pic:pic xmlns:pic="http://schemas.openxmlformats.org/drawingml/2006/picture">
                   <pic:nvPicPr>
-                    <pic:cNvPr id="0" name="Picture 3"/>
+                    <pic:cNvPr id="0" name="Picture 6"/>
                     <pic:cNvPicPr>
                       <a:picLocks noChangeAspect="1" noChangeArrowheads="1"/>
                     </pic:cNvPicPr>
@@ -1157,7 +1352,7 @@
                   <pic:spPr bwMode="auto">
                     <a:xfrm>
                       <a:off x="0" y="0"/>
-                      <a:ext cx="5619750" cy="3019425"/>
+                      <a:ext cx="5543550" cy="2628900"/>
                     </a:xfrm>
                     <a:prstGeom prst="rect">
                       <a:avLst/>
@@ -1197,12 +1392,11 @@
           <w:noProof/>
           <w:lang w:eastAsia="es-CO"/>
         </w:rPr>
-        <w:lastRenderedPageBreak/>
         <w:drawing>
           <wp:inline distT="0" distB="0" distL="0" distR="0">
-            <wp:extent cx="5543550" cy="2914650"/>
-            <wp:effectExtent l="0" t="0" r="0" b="0"/>
-            <wp:docPr id="5" name="Imagen 5"/>
+            <wp:extent cx="5495925" cy="2524125"/>
+            <wp:effectExtent l="0" t="0" r="9525" b="9525"/>
+            <wp:docPr id="13" name="Imagen 13"/>
             <wp:cNvGraphicFramePr>
               <a:graphicFrameLocks xmlns:a="http://schemas.openxmlformats.org/drawingml/2006/main" noChangeAspect="1"/>
             </wp:cNvGraphicFramePr>
@@ -1210,7 +1404,7 @@
               <a:graphicData uri="http://schemas.openxmlformats.org/drawingml/2006/picture">
                 <pic:pic xmlns:pic="http://schemas.openxmlformats.org/drawingml/2006/picture">
                   <pic:nvPicPr>
-                    <pic:cNvPr id="0" name="Picture 4"/>
+                    <pic:cNvPr id="0" name="Picture 7"/>
                     <pic:cNvPicPr>
                       <a:picLocks noChangeAspect="1" noChangeArrowheads="1"/>
                     </pic:cNvPicPr>
@@ -1231,7 +1425,7 @@
                   <pic:spPr bwMode="auto">
                     <a:xfrm>
                       <a:off x="0" y="0"/>
-                      <a:ext cx="5543550" cy="2914650"/>
+                      <a:ext cx="5495925" cy="2524125"/>
                     </a:xfrm>
                     <a:prstGeom prst="rect">
                       <a:avLst/>
@@ -1274,35 +1468,18 @@
           <w:b/>
         </w:rPr>
       </w:pPr>
-    </w:p>
-    <w:p>
-      <w:pPr>
-        <w:spacing w:after="0"/>
-        <w:jc w:val="both"/>
-        <w:rPr>
-          <w:b/>
-        </w:rPr>
-      </w:pPr>
-    </w:p>
-    <w:p>
-      <w:pPr>
-        <w:spacing w:after="0"/>
-        <w:jc w:val="both"/>
-        <w:rPr>
-          <w:b/>
-        </w:rPr>
-      </w:pPr>
       <w:r>
         <w:rPr>
           <w:b/>
           <w:noProof/>
           <w:lang w:eastAsia="es-CO"/>
         </w:rPr>
+        <w:lastRenderedPageBreak/>
         <w:drawing>
           <wp:inline distT="0" distB="0" distL="0" distR="0">
-            <wp:extent cx="5610225" cy="3009900"/>
-            <wp:effectExtent l="0" t="0" r="9525" b="0"/>
-            <wp:docPr id="6" name="Imagen 6"/>
+            <wp:extent cx="5562600" cy="3067050"/>
+            <wp:effectExtent l="0" t="0" r="0" b="0"/>
+            <wp:docPr id="14" name="Imagen 14"/>
             <wp:cNvGraphicFramePr>
               <a:graphicFrameLocks xmlns:a="http://schemas.openxmlformats.org/drawingml/2006/main" noChangeAspect="1"/>
             </wp:cNvGraphicFramePr>
@@ -1310,7 +1487,7 @@
               <a:graphicData uri="http://schemas.openxmlformats.org/drawingml/2006/picture">
                 <pic:pic xmlns:pic="http://schemas.openxmlformats.org/drawingml/2006/picture">
                   <pic:nvPicPr>
-                    <pic:cNvPr id="0" name="Picture 5"/>
+                    <pic:cNvPr id="0" name="Picture 8"/>
                     <pic:cNvPicPr>
                       <a:picLocks noChangeAspect="1" noChangeArrowheads="1"/>
                     </pic:cNvPicPr>
@@ -1331,7 +1508,7 @@
                   <pic:spPr bwMode="auto">
                     <a:xfrm>
                       <a:off x="0" y="0"/>
-                      <a:ext cx="5610225" cy="3009900"/>
+                      <a:ext cx="5562600" cy="3067050"/>
                     </a:xfrm>
                     <a:prstGeom prst="rect">
                       <a:avLst/>
@@ -1392,44 +1569,10 @@
           <w:b/>
         </w:rPr>
       </w:pPr>
-    </w:p>
-    <w:p>
-      <w:pPr>
-        <w:spacing w:after="0"/>
-        <w:jc w:val="both"/>
-        <w:rPr>
-          <w:b/>
-        </w:rPr>
-      </w:pPr>
-    </w:p>
-    <w:p>
-      <w:pPr>
-        <w:spacing w:after="0"/>
-        <w:jc w:val="both"/>
-        <w:rPr>
-          <w:b/>
-        </w:rPr>
-      </w:pPr>
-    </w:p>
-    <w:p>
-      <w:pPr>
-        <w:spacing w:after="0"/>
-        <w:jc w:val="both"/>
-      </w:pPr>
-    </w:p>
-    <w:p>
-      <w:pPr>
-        <w:spacing w:after="0"/>
-        <w:jc w:val="both"/>
-        <w:rPr>
-          <w:b/>
-        </w:rPr>
-      </w:pPr>
-      <w:r>
-        <w:rPr>
-          <w:b/>
-        </w:rPr>
-        <w:lastRenderedPageBreak/>
+      <w:r>
+        <w:rPr>
+          <w:b/>
+        </w:rPr>
         <w:t>4. CONCLUSIONES</w:t>
       </w:r>
     </w:p>
@@ -1456,7 +1599,13 @@
         </w:rPr>
       </w:pPr>
       <w:r>
-        <w:t xml:space="preserve">La aplicación presenta un overflow en el contenedor de los comentarios si es usada en un dispositivo móvil. </w:t>
+        <w:t>Se debió cambiar el buscador de fotos debido a la falta de precisión del mismo</w:t>
+      </w:r>
+      <w:r>
+        <w:t xml:space="preserve"> (Instagram)</w:t>
+      </w:r>
+      <w:r>
+        <w:t xml:space="preserve"> </w:t>
       </w:r>
     </w:p>
     <w:p>
@@ -1473,7 +1622,7 @@
         </w:rPr>
       </w:pPr>
       <w:r>
-        <w:t>El color del título de la página principal genero disgusto en todos los usuarios testeados</w:t>
+        <w:t>Muchas personas creían que la pagina estaba dañada en la parte de las búsquedas por eso se tuvo que poner una búsqueda default</w:t>
       </w:r>
     </w:p>
     <w:p>
@@ -1490,13 +1639,8 @@
         </w:rPr>
       </w:pPr>
       <w:r>
-        <w:t xml:space="preserve">Todos pudieron crear una cuenta que les permitió acceder a todas las funcionalidades disponibles en </w:t>
-      </w:r>
-      <w:proofErr w:type="spellStart"/>
-      <w:r>
-        <w:t>books</w:t>
-      </w:r>
-      <w:proofErr w:type="spellEnd"/>
+        <w:t>Las listas de vehículos no eran tan agradables a la vista</w:t>
+      </w:r>
     </w:p>
     <w:p>
       <w:pPr>
@@ -1507,9 +1651,12 @@
         </w:numPr>
         <w:spacing w:after="0"/>
         <w:jc w:val="both"/>
-      </w:pPr>
-      <w:r>
-        <w:t xml:space="preserve">Solo un usuario leyó la descripción de la aplicación al igual que las funcionalidades a las que podía acceder </w:t>
+        <w:rPr>
+          <w:b/>
+        </w:rPr>
+      </w:pPr>
+      <w:r>
+        <w:t>Fue necesario cambiar el contraste entre los colores ya que no era tan agradable a la vista</w:t>
       </w:r>
     </w:p>
     <w:p>
@@ -1523,7 +1670,7 @@
         <w:jc w:val="both"/>
       </w:pPr>
       <w:r>
-        <w:t>La etiqueta de “ver libros” genera ambigüedades.</w:t>
+        <w:t xml:space="preserve">Solo un usuario leyó la descripción de la aplicación al igual que las funcionalidades a las que podía acceder </w:t>
       </w:r>
     </w:p>
     <w:p>
@@ -1537,10 +1684,13 @@
         <w:jc w:val="both"/>
       </w:pPr>
       <w:r>
-        <w:t xml:space="preserve">Sería bueno poner un botón al final de </w:t>
-      </w:r>
-      <w:r>
-        <w:t>la página de descripción de funcionalidades ya que 2/3 de los participantes no sabían a donde ir después de ver la descripción</w:t>
+        <w:t xml:space="preserve">En el contenedor de </w:t>
+      </w:r>
+      <w:r>
+        <w:t>Review</w:t>
+      </w:r>
+      <w:r>
+        <w:t xml:space="preserve"> la imagen por su tamaño puede llegar a pasar desapercibida</w:t>
       </w:r>
     </w:p>
     <w:p>
@@ -1554,7 +1704,7 @@
         <w:jc w:val="both"/>
       </w:pPr>
       <w:r>
-        <w:t>La imagen de la descripción tiene overflow al ser visualizada en dispositivo móvil</w:t>
+        <w:t>El botón de salir de búsqueda no es tan visible lo que hace que el usuario lo tenga que buscar</w:t>
       </w:r>
     </w:p>
     <w:p>
@@ -1568,7 +1718,7 @@
         <w:jc w:val="both"/>
       </w:pPr>
       <w:r>
-        <w:t>Sería bueno cambiar la tipografía de la letra por una más llamativa</w:t>
+        <w:t>Todos los usuarios pudieron crear una cuenta y crear un review</w:t>
       </w:r>
     </w:p>
     <w:p>
@@ -1582,40 +1732,13 @@
         <w:jc w:val="both"/>
       </w:pPr>
       <w:r>
-        <w:t xml:space="preserve">El campo de continuar con la historia debería estar debajo de la misma no en la parte de arriba </w:t>
-      </w:r>
-    </w:p>
-    <w:p>
-      <w:pPr>
-        <w:pStyle w:val="Prrafodelista"/>
-        <w:numPr>
-          <w:ilvl w:val="0"/>
-          <w:numId w:val="3"/>
-        </w:numPr>
-        <w:spacing w:after="0"/>
-        <w:jc w:val="both"/>
-      </w:pPr>
-      <w:r>
-        <w:t>En el contenedor de historia la imagen por su tamaño puede llegar a pasar desapercibida</w:t>
-      </w:r>
-    </w:p>
-    <w:p>
-      <w:pPr>
-        <w:pStyle w:val="Prrafodelista"/>
-        <w:numPr>
-          <w:ilvl w:val="0"/>
-          <w:numId w:val="3"/>
-        </w:numPr>
-        <w:spacing w:after="0"/>
-        <w:jc w:val="both"/>
-      </w:pPr>
-      <w:r>
-        <w:t>El botón de salir de búsqueda no es tan visible lo que hace que el usuario lo tenga que buscar</w:t>
-      </w:r>
-    </w:p>
-    <w:p>
-      <w:pPr>
-        <w:pStyle w:val="Prrafodelista"/>
+        <w:t>Todos los usuarios pudieron hacer búsquedas según marca modelo o año</w:t>
+      </w:r>
+      <w:bookmarkStart w:id="0" w:name="_GoBack"/>
+      <w:bookmarkEnd w:id="0"/>
+    </w:p>
+    <w:p>
+      <w:pPr>
         <w:spacing w:after="0"/>
         <w:jc w:val="both"/>
         <w:rPr>
@@ -1701,13 +1824,7 @@
         <w:rPr>
           <w:lang w:val="es-MX"/>
         </w:rPr>
-        <w:t xml:space="preserve">Cada usuario firmo un consentimiento en donde nos da la libertad de </w:t>
-      </w:r>
-      <w:r>
-        <w:rPr>
-          <w:lang w:val="es-MX"/>
-        </w:rPr>
-        <w:t>publicar los resultados de las pruebas realizadas, al igual que los videos obtenidos en las mismas.</w:t>
+        <w:t>Cada usuario firmo un consentimiento en donde nos da la libertad de publicar los resultados de las pruebas realizadas, sin incluir los videos de las entrevistas.</w:t>
       </w:r>
     </w:p>
   </w:footnote>
@@ -2801,7 +2918,7 @@
 </file>
 
 <file path=customXml/itemProps1.xml><?xml version="1.0" encoding="utf-8"?>
-<ds:datastoreItem xmlns:ds="http://schemas.openxmlformats.org/officeDocument/2006/customXml" ds:itemID="{0A17FCC5-EF02-42B1-811D-FCA4DE23B099}">
+<ds:datastoreItem xmlns:ds="http://schemas.openxmlformats.org/officeDocument/2006/customXml" ds:itemID="{C2C57E5E-765E-456D-B53F-B12A6DAA6CD8}">
   <ds:schemaRefs>
     <ds:schemaRef ds:uri="http://schemas.openxmlformats.org/officeDocument/2006/bibliography"/>
   </ds:schemaRefs>
